--- a/Instruction.docx
+++ b/Instruction.docx
@@ -9,92 +9,6 @@
           <w:lang w:val="en-CA"/>
         </w:rPr>
       </w:pPr>
-      <w:bookmarkStart w:id="0" w:name="_GoBack"/>
-      <w:bookmarkEnd w:id="0"/>
-      <w:r>
-        <w:rPr>
-          <w:lang w:val="en-CA"/>
-        </w:rPr>
-        <w:t xml:space="preserve">dotnet </w:t>
-      </w:r>
-      <w:proofErr w:type="spellStart"/>
-      <w:r>
-        <w:rPr>
-          <w:lang w:val="en-CA"/>
-        </w:rPr>
-        <w:t>ef</w:t>
-      </w:r>
-      <w:proofErr w:type="spellEnd"/>
-      <w:r>
-        <w:rPr>
-          <w:lang w:val="en-CA"/>
-        </w:rPr>
-        <w:t xml:space="preserve"> </w:t>
-      </w:r>
-      <w:proofErr w:type="spellStart"/>
-      <w:r>
-        <w:rPr>
-          <w:lang w:val="en-CA"/>
-        </w:rPr>
-        <w:t>dbcontext</w:t>
-      </w:r>
-      <w:proofErr w:type="spellEnd"/>
-      <w:r>
-        <w:rPr>
-          <w:lang w:val="en-CA"/>
-        </w:rPr>
-        <w:t xml:space="preserve"> scaffold Name=</w:t>
-      </w:r>
-      <w:proofErr w:type="spellStart"/>
-      <w:r>
-        <w:rPr>
-          <w:lang w:val="en-CA"/>
-        </w:rPr>
-        <w:t>BD_Orchestre</w:t>
-      </w:r>
-      <w:proofErr w:type="spellEnd"/>
-      <w:r>
-        <w:rPr>
-          <w:lang w:val="en-CA"/>
-        </w:rPr>
-        <w:t xml:space="preserve"> </w:t>
-      </w:r>
-      <w:proofErr w:type="gramStart"/>
-      <w:r>
-        <w:rPr>
-          <w:lang w:val="en-CA"/>
-        </w:rPr>
-        <w:t>Microso</w:t>
-      </w:r>
-      <w:proofErr w:type="spellStart"/>
-      <w:r>
-        <w:rPr>
-          <w:lang w:val="en-CA"/>
-        </w:rPr>
-        <w:t>ft.EntityFrameworkCore.SqlServer</w:t>
-      </w:r>
-      <w:proofErr w:type="spellEnd"/>
-      <w:proofErr w:type="gramEnd"/>
-      <w:r>
-        <w:rPr>
-          <w:lang w:val="en-CA"/>
-        </w:rPr>
-        <w:t xml:space="preserve"> -o Models --context-</w:t>
-      </w:r>
-      <w:proofErr w:type="spellStart"/>
-      <w:r>
-        <w:rPr>
-          <w:lang w:val="en-CA"/>
-        </w:rPr>
-        <w:t>dir</w:t>
-      </w:r>
-      <w:proofErr w:type="spellEnd"/>
-      <w:r>
-        <w:rPr>
-          <w:lang w:val="en-CA"/>
-        </w:rPr>
-        <w:t xml:space="preserve"> Data --data-annotations</w:t>
-      </w:r>
     </w:p>
     <w:p>
       <w:pPr>
@@ -106,157 +20,60 @@
     </w:p>
     <w:p>
       <w:pPr>
-        <w:spacing w:line="360" w:lineRule="auto"/>
-        <w:rPr>
-          <w:lang w:val="en-CA"/>
-        </w:rPr>
-      </w:pPr>
+        <w:pStyle w:val="Titre"/>
+        <w:numPr>
+          <w:ilvl w:val="0"/>
+          <w:numId w:val="2"/>
+        </w:numPr>
+        <w:rPr>
+          <w:rFonts w:cs="Calibri"/>
+          <w:b/>
+          <w:bCs/>
+          <w:sz w:val="22"/>
+          <w:lang w:val="en-US"/>
+        </w:rPr>
+      </w:pPr>
+      <w:proofErr w:type="spellStart"/>
+      <w:r>
+        <w:rPr>
+          <w:rFonts w:cs="Calibri"/>
+          <w:b/>
+          <w:bCs/>
+          <w:sz w:val="22"/>
+          <w:lang w:val="en-US"/>
+        </w:rPr>
+        <w:t>Exécuter</w:t>
+      </w:r>
+      <w:proofErr w:type="spellEnd"/>
+      <w:r>
+        <w:rPr>
+          <w:rFonts w:cs="Calibri"/>
+          <w:b/>
+          <w:bCs/>
+          <w:sz w:val="22"/>
+          <w:lang w:val="en-US"/>
+        </w:rPr>
+        <w:t xml:space="preserve"> les migrations </w:t>
+      </w:r>
+      <w:proofErr w:type="gramStart"/>
+      <w:r>
+        <w:rPr>
+          <w:rFonts w:cs="Calibri"/>
+          <w:b/>
+          <w:bCs/>
+          <w:sz w:val="22"/>
+          <w:lang w:val="en-US"/>
+        </w:rPr>
+        <w:t>EVOLVE</w:t>
+      </w:r>
+      <w:proofErr w:type="gramEnd"/>
     </w:p>
     <w:p>
       <w:pPr>
-        <w:spacing w:line="360" w:lineRule="auto"/>
-        <w:rPr>
-          <w:lang w:val="en-CA"/>
-        </w:rPr>
-      </w:pPr>
-      <w:r>
-        <w:rPr>
-          <w:lang w:val="en-CA"/>
-        </w:rPr>
-        <w:t xml:space="preserve">evolve migrate </w:t>
-      </w:r>
-      <w:proofErr w:type="spellStart"/>
-      <w:r>
-        <w:rPr>
-          <w:lang w:val="en-CA"/>
-        </w:rPr>
-        <w:t>sqlserver</w:t>
-      </w:r>
-      <w:proofErr w:type="spellEnd"/>
-      <w:r>
-        <w:rPr>
-          <w:lang w:val="en-CA"/>
-        </w:rPr>
-        <w:t xml:space="preserve"> -c "Server=.\</w:t>
-      </w:r>
-      <w:proofErr w:type="spellStart"/>
-      <w:proofErr w:type="gramStart"/>
-      <w:r>
-        <w:rPr>
-          <w:lang w:val="en-CA"/>
-        </w:rPr>
-        <w:t>SQLEXPRESS;Initial</w:t>
-      </w:r>
-      <w:proofErr w:type="spellEnd"/>
-      <w:proofErr w:type="gramEnd"/>
-      <w:r>
-        <w:rPr>
-          <w:lang w:val="en-CA"/>
-        </w:rPr>
-        <w:t xml:space="preserve"> Catalog=</w:t>
-      </w:r>
-      <w:proofErr w:type="spellStart"/>
-      <w:r>
-        <w:rPr>
-          <w:lang w:val="en-CA"/>
-        </w:rPr>
-        <w:t>BD_Orchestre</w:t>
-      </w:r>
-      <w:r>
-        <w:rPr>
-          <w:lang w:val="en-CA"/>
-        </w:rPr>
-        <w:t>;Integrated</w:t>
-      </w:r>
-      <w:proofErr w:type="spellEnd"/>
-      <w:r>
-        <w:rPr>
-          <w:lang w:val="en-CA"/>
-        </w:rPr>
-        <w:t xml:space="preserve"> Security=</w:t>
-      </w:r>
-      <w:proofErr w:type="spellStart"/>
-      <w:r>
-        <w:rPr>
-          <w:lang w:val="en-CA"/>
-        </w:rPr>
-        <w:t>True;Persist</w:t>
-      </w:r>
-      <w:proofErr w:type="spellEnd"/>
-      <w:r>
-        <w:rPr>
-          <w:lang w:val="en-CA"/>
-        </w:rPr>
-        <w:t xml:space="preserve"> Security Info=False;Pooling=False;MultipleActiveResultSets=False;Encrypt=False;TrustServerCertificate=False" -s</w:t>
-      </w:r>
-      <w:r>
-        <w:rPr>
-          <w:lang w:val="en-CA"/>
-        </w:rPr>
-        <w:t xml:space="preserve"> </w:t>
-      </w:r>
-      <w:proofErr w:type="spellStart"/>
-      <w:r>
-        <w:rPr>
-          <w:lang w:val="en-CA"/>
-        </w:rPr>
-        <w:t>Orchestres</w:t>
-      </w:r>
-      <w:proofErr w:type="spellEnd"/>
-      <w:r>
-        <w:rPr>
-          <w:lang w:val="en-CA"/>
-        </w:rPr>
-        <w:t xml:space="preserve"> -s </w:t>
-      </w:r>
-      <w:proofErr w:type="spellStart"/>
-      <w:r>
-        <w:rPr>
-          <w:lang w:val="en-CA"/>
-        </w:rPr>
-        <w:t>Etudiants</w:t>
-      </w:r>
-      <w:proofErr w:type="spellEnd"/>
-      <w:r>
-        <w:rPr>
-          <w:lang w:val="en-CA"/>
-        </w:rPr>
-        <w:t xml:space="preserve"> -s </w:t>
-      </w:r>
-      <w:proofErr w:type="spellStart"/>
-      <w:r>
-        <w:rPr>
-          <w:lang w:val="en-CA"/>
-        </w:rPr>
-        <w:t>Professeurs</w:t>
-      </w:r>
-      <w:proofErr w:type="spellEnd"/>
-      <w:r>
-        <w:rPr>
-          <w:lang w:val="en-CA"/>
-        </w:rPr>
-        <w:t xml:space="preserve"> -s </w:t>
-      </w:r>
-      <w:proofErr w:type="spellStart"/>
-      <w:r>
-        <w:rPr>
-          <w:lang w:val="en-CA"/>
-        </w:rPr>
-        <w:t>Adresses</w:t>
-      </w:r>
-      <w:proofErr w:type="spellEnd"/>
-      <w:r>
-        <w:rPr>
-          <w:lang w:val="en-CA"/>
-        </w:rPr>
-        <w:t xml:space="preserve"> --target-version 1.</w:t>
-      </w:r>
-      <w:r>
-        <w:rPr>
-          <w:lang w:val="en-CA"/>
-        </w:rPr>
-        <w:t>0</w:t>
-      </w:r>
+        <w:rPr>
+          <w:lang w:val="en-US"/>
+        </w:rPr>
+      </w:pPr>
     </w:p>
     <w:p>
       <w:pPr>
@@ -265,11 +82,185 @@
           <w:lang w:val="en-CA"/>
         </w:rPr>
       </w:pPr>
+      <w:r>
+        <w:rPr>
+          <w:lang w:val="en-CA"/>
+        </w:rPr>
+        <w:t xml:space="preserve">evolve migrate </w:t>
+      </w:r>
+      <w:proofErr w:type="spellStart"/>
+      <w:r>
+        <w:rPr>
+          <w:lang w:val="en-CA"/>
+        </w:rPr>
+        <w:t>sqlserver</w:t>
+      </w:r>
+      <w:proofErr w:type="spellEnd"/>
+      <w:r>
+        <w:rPr>
+          <w:lang w:val="en-CA"/>
+        </w:rPr>
+        <w:t xml:space="preserve"> -c "Server=.\</w:t>
+      </w:r>
+      <w:proofErr w:type="spellStart"/>
+      <w:proofErr w:type="gramStart"/>
+      <w:r>
+        <w:rPr>
+          <w:lang w:val="en-CA"/>
+        </w:rPr>
+        <w:t>SQLEXPRESS;Initial</w:t>
+      </w:r>
+      <w:proofErr w:type="spellEnd"/>
+      <w:proofErr w:type="gramEnd"/>
+      <w:r>
+        <w:rPr>
+          <w:lang w:val="en-CA"/>
+        </w:rPr>
+        <w:t xml:space="preserve"> Catalog=</w:t>
+      </w:r>
+      <w:proofErr w:type="spellStart"/>
+      <w:r>
+        <w:rPr>
+          <w:lang w:val="en-CA"/>
+        </w:rPr>
+        <w:t>BD_Orchestre</w:t>
+      </w:r>
+      <w:r>
+        <w:rPr>
+          <w:lang w:val="en-CA"/>
+        </w:rPr>
+        <w:t>;Integrated</w:t>
+      </w:r>
+      <w:proofErr w:type="spellEnd"/>
+      <w:r>
+        <w:rPr>
+          <w:lang w:val="en-CA"/>
+        </w:rPr>
+        <w:t xml:space="preserve"> Security=</w:t>
+      </w:r>
+      <w:proofErr w:type="spellStart"/>
+      <w:r>
+        <w:rPr>
+          <w:lang w:val="en-CA"/>
+        </w:rPr>
+        <w:t>True;Persist</w:t>
+      </w:r>
+      <w:proofErr w:type="spellEnd"/>
+      <w:r>
+        <w:rPr>
+          <w:lang w:val="en-CA"/>
+        </w:rPr>
+        <w:t xml:space="preserve"> Security Info=False;Pooling=False;MultipleActiveResultSets=False;Encrypt=False;TrustServerCertificate=False" -s</w:t>
+      </w:r>
+      <w:r>
+        <w:rPr>
+          <w:lang w:val="en-CA"/>
+        </w:rPr>
+        <w:t xml:space="preserve"> </w:t>
+      </w:r>
+      <w:proofErr w:type="spellStart"/>
+      <w:r>
+        <w:rPr>
+          <w:lang w:val="en-CA"/>
+        </w:rPr>
+        <w:t>Orchestres</w:t>
+      </w:r>
+      <w:proofErr w:type="spellEnd"/>
+      <w:r>
+        <w:rPr>
+          <w:lang w:val="en-CA"/>
+        </w:rPr>
+        <w:t xml:space="preserve"> -s </w:t>
+      </w:r>
+      <w:proofErr w:type="spellStart"/>
+      <w:r>
+        <w:rPr>
+          <w:lang w:val="en-CA"/>
+        </w:rPr>
+        <w:t>Etudiants</w:t>
+      </w:r>
+      <w:proofErr w:type="spellEnd"/>
+      <w:r>
+        <w:rPr>
+          <w:lang w:val="en-CA"/>
+        </w:rPr>
+        <w:t xml:space="preserve"> -s </w:t>
+      </w:r>
+      <w:proofErr w:type="spellStart"/>
+      <w:r>
+        <w:rPr>
+          <w:lang w:val="en-CA"/>
+        </w:rPr>
+        <w:t>Professeurs</w:t>
+      </w:r>
+      <w:proofErr w:type="spellEnd"/>
+      <w:r>
+        <w:rPr>
+          <w:lang w:val="en-CA"/>
+        </w:rPr>
+        <w:t xml:space="preserve"> -s </w:t>
+      </w:r>
+      <w:proofErr w:type="spellStart"/>
+      <w:r>
+        <w:rPr>
+          <w:lang w:val="en-CA"/>
+        </w:rPr>
+        <w:t>Adresses</w:t>
+      </w:r>
+      <w:proofErr w:type="spellEnd"/>
+      <w:r>
+        <w:rPr>
+          <w:lang w:val="en-CA"/>
+        </w:rPr>
+        <w:t xml:space="preserve"> --target-version 1.</w:t>
+      </w:r>
+      <w:r>
+        <w:rPr>
+          <w:lang w:val="en-CA"/>
+        </w:rPr>
+        <w:t>0</w:t>
+      </w:r>
     </w:p>
     <w:p>
       <w:pPr>
+        <w:rPr>
+          <w:lang w:val="en-CA"/>
+        </w:rPr>
+      </w:pPr>
+    </w:p>
+    <w:p>
+      <w:pPr>
+        <w:pStyle w:val="Paragraphedeliste"/>
+        <w:numPr>
+          <w:ilvl w:val="0"/>
+          <w:numId w:val="2"/>
+        </w:numPr>
         <w:spacing w:line="360" w:lineRule="auto"/>
         <w:rPr>
+          <w:rFonts w:cs="Calibri"/>
+          <w:b/>
+          <w:bCs/>
+        </w:rPr>
+      </w:pPr>
+      <w:r>
+        <w:rPr>
+          <w:rFonts w:cs="Calibri"/>
+          <w:b/>
+          <w:bCs/>
+        </w:rPr>
+        <w:t>Généré des entités à l'aide de SCAFFOLD</w:t>
+      </w:r>
+      <w:r>
+        <w:rPr>
+          <w:rFonts w:cs="Calibri"/>
+        </w:rPr>
+        <w:br/>
+      </w:r>
+    </w:p>
+    <w:p>
+      <w:pPr>
+        <w:spacing w:line="360" w:lineRule="auto"/>
+        <w:rPr>
           <w:lang w:val="en-CA"/>
         </w:rPr>
       </w:pPr>
@@ -351,6 +342,72 @@
         </w:rPr>
         <w:t xml:space="preserve"> Data --data-annotations --force</w:t>
       </w:r>
+    </w:p>
+    <w:p>
+      <w:pPr>
+        <w:spacing w:line="360" w:lineRule="auto"/>
+        <w:rPr>
+          <w:lang w:val="en-CA"/>
+        </w:rPr>
+      </w:pPr>
+    </w:p>
+    <w:p>
+      <w:pPr>
+        <w:pStyle w:val="Paragraphedeliste"/>
+        <w:numPr>
+          <w:ilvl w:val="0"/>
+          <w:numId w:val="2"/>
+        </w:numPr>
+        <w:spacing w:line="360" w:lineRule="auto"/>
+      </w:pPr>
+      <w:r>
+        <w:t xml:space="preserve">Pour le </w:t>
+      </w:r>
+      <w:proofErr w:type="gramStart"/>
+      <w:r>
+        <w:t>chiffrement  d’une</w:t>
+      </w:r>
+      <w:proofErr w:type="gramEnd"/>
+      <w:r>
+        <w:t xml:space="preserve"> </w:t>
+      </w:r>
+      <w:proofErr w:type="spellStart"/>
+      <w:r>
+        <w:t>donné</w:t>
+      </w:r>
+      <w:proofErr w:type="spellEnd"/>
+      <w:r>
+        <w:t xml:space="preserve"> s</w:t>
+      </w:r>
+      <w:r>
+        <w:t xml:space="preserve">ensible j’ai </w:t>
+      </w:r>
+      <w:proofErr w:type="spellStart"/>
+      <w:r>
+        <w:t>créer</w:t>
+      </w:r>
+      <w:proofErr w:type="spellEnd"/>
+      <w:r>
+        <w:t xml:space="preserve"> une table </w:t>
+      </w:r>
+      <w:proofErr w:type="spellStart"/>
+      <w:r>
+        <w:t>CompteProfesseur</w:t>
+      </w:r>
+      <w:proofErr w:type="spellEnd"/>
+      <w:r>
+        <w:t xml:space="preserve"> pour les Mots de passes. </w:t>
+      </w:r>
+    </w:p>
+    <w:p>
+      <w:pPr>
+        <w:pStyle w:val="Paragraphedeliste"/>
+        <w:numPr>
+          <w:ilvl w:val="0"/>
+          <w:numId w:val="2"/>
+        </w:numPr>
+        <w:spacing w:line="360" w:lineRule="auto"/>
+      </w:pPr>
     </w:p>
     <w:sectPr>
       <w:pgSz w:w="12240" w:h="15840"/>
@@ -360,6 +417,195 @@
     </w:sectPr>
   </w:body>
 </w:document>
+</file>
+
+<file path=word/numbering.xml><?xml version="1.0" encoding="utf-8"?>
+<w:numbering xmlns:wpc="http://schemas.microsoft.com/office/word/2010/wordprocessingCanvas" xmlns:cx="http://schemas.microsoft.com/office/drawing/2014/chartex" xmlns:cx1="http://schemas.microsoft.com/office/drawing/2015/9/8/chartex" xmlns:cx2="http://schemas.microsoft.com/office/drawing/2015/10/21/chartex" xmlns:cx3="http://schemas.microsoft.com/office/drawing/2016/5/9/chartex" xmlns:cx4="http://schemas.microsoft.com/office/drawing/2016/5/10/chartex" xmlns:cx5="http://schemas.microsoft.com/office/drawing/2016/5/11/chartex" xmlns:cx6="http://schemas.microsoft.com/office/drawing/2016/5/12/chartex" xmlns:cx7="http://schemas.microsoft.com/office/drawing/2016/5/13/chartex" xmlns:cx8="http://schemas.microsoft.com/office/drawing/2016/5/14/chartex" xmlns:mc="http://schemas.openxmlformats.org/markup-compatibility/2006" xmlns:aink="http://schemas.microsoft.com/office/drawing/2016/ink" xmlns:am3d="http://schemas.microsoft.com/office/drawing/2017/model3d" xmlns:o="urn:schemas-microsoft-com:office:office" xmlns:oel="http://schemas.microsoft.com/office/2019/extlst" xmlns:r="http://schemas.openxmlformats.org/officeDocument/2006/relationships" xmlns:m="http://schemas.openxmlformats.org/officeDocument/2006/math" xmlns:v="urn:schemas-microsoft-com:vml" xmlns:wp14="http://schemas.microsoft.com/office/word/2010/wordprocessingDrawing" xmlns:wp="http://schemas.openxmlformats.org/drawingml/2006/wordprocessingDrawing" xmlns:w10="urn:schemas-microsoft-com:office:word" xmlns:w="http://schemas.openxmlformats.org/wordprocessingml/2006/main" xmlns:w14="http://schemas.microsoft.com/office/word/2010/wordml" xmlns:w15="http://schemas.microsoft.com/office/word/2012/wordml" xmlns:w16cex="http://schemas.microsoft.com/office/word/2018/wordml/cex" xmlns:w16cid="http://schemas.microsoft.com/office/word/2016/wordml/cid" xmlns:w16="http://schemas.microsoft.com/office/word/2018/wordml" xmlns:w16sdtdh="http://schemas.microsoft.com/office/word/2020/wordml/sdtdatahash" xmlns:w16se="http://schemas.microsoft.com/office/word/2015/wordml/symex" xmlns:wpg="http://schemas.microsoft.com/office/word/2010/wordprocessingGroup" xmlns:wpi="http://schemas.microsoft.com/office/word/2010/wordprocessingInk" xmlns:wne="http://schemas.microsoft.com/office/word/2006/wordml" xmlns:wps="http://schemas.microsoft.com/office/word/2010/wordprocessingShape" mc:Ignorable="w14 w15 w16se w16cid w16 w16cex w16sdtdh wp14">
+  <w:abstractNum w:abstractNumId="0" w15:restartNumberingAfterBreak="0">
+    <w:nsid w:val="43E03444"/>
+    <w:multiLevelType w:val="hybridMultilevel"/>
+    <w:tmpl w:val="F0B4D7B8"/>
+    <w:lvl w:ilvl="0" w:tplc="0C0C000F">
+      <w:start w:val="1"/>
+      <w:numFmt w:val="decimal"/>
+      <w:lvlText w:val="%1."/>
+      <w:lvlJc w:val="left"/>
+      <w:pPr>
+        <w:ind w:left="502" w:hanging="360"/>
+      </w:pPr>
+      <w:rPr>
+        <w:rFonts w:hint="default"/>
+      </w:rPr>
+    </w:lvl>
+    <w:lvl w:ilvl="1" w:tplc="0C0C0019" w:tentative="1">
+      <w:start w:val="1"/>
+      <w:numFmt w:val="lowerLetter"/>
+      <w:lvlText w:val="%2."/>
+      <w:lvlJc w:val="left"/>
+      <w:pPr>
+        <w:ind w:left="1222" w:hanging="360"/>
+      </w:pPr>
+    </w:lvl>
+    <w:lvl w:ilvl="2" w:tplc="0C0C001B" w:tentative="1">
+      <w:start w:val="1"/>
+      <w:numFmt w:val="lowerRoman"/>
+      <w:lvlText w:val="%3."/>
+      <w:lvlJc w:val="right"/>
+      <w:pPr>
+        <w:ind w:left="1942" w:hanging="180"/>
+      </w:pPr>
+    </w:lvl>
+    <w:lvl w:ilvl="3" w:tplc="0C0C000F" w:tentative="1">
+      <w:start w:val="1"/>
+      <w:numFmt w:val="decimal"/>
+      <w:lvlText w:val="%4."/>
+      <w:lvlJc w:val="left"/>
+      <w:pPr>
+        <w:ind w:left="2662" w:hanging="360"/>
+      </w:pPr>
+    </w:lvl>
+    <w:lvl w:ilvl="4" w:tplc="0C0C0019" w:tentative="1">
+      <w:start w:val="1"/>
+      <w:numFmt w:val="lowerLetter"/>
+      <w:lvlText w:val="%5."/>
+      <w:lvlJc w:val="left"/>
+      <w:pPr>
+        <w:ind w:left="3382" w:hanging="360"/>
+      </w:pPr>
+    </w:lvl>
+    <w:lvl w:ilvl="5" w:tplc="0C0C001B" w:tentative="1">
+      <w:start w:val="1"/>
+      <w:numFmt w:val="lowerRoman"/>
+      <w:lvlText w:val="%6."/>
+      <w:lvlJc w:val="right"/>
+      <w:pPr>
+        <w:ind w:left="4102" w:hanging="180"/>
+      </w:pPr>
+    </w:lvl>
+    <w:lvl w:ilvl="6" w:tplc="0C0C000F" w:tentative="1">
+      <w:start w:val="1"/>
+      <w:numFmt w:val="decimal"/>
+      <w:lvlText w:val="%7."/>
+      <w:lvlJc w:val="left"/>
+      <w:pPr>
+        <w:ind w:left="4822" w:hanging="360"/>
+      </w:pPr>
+    </w:lvl>
+    <w:lvl w:ilvl="7" w:tplc="0C0C0019" w:tentative="1">
+      <w:start w:val="1"/>
+      <w:numFmt w:val="lowerLetter"/>
+      <w:lvlText w:val="%8."/>
+      <w:lvlJc w:val="left"/>
+      <w:pPr>
+        <w:ind w:left="5542" w:hanging="360"/>
+      </w:pPr>
+    </w:lvl>
+    <w:lvl w:ilvl="8" w:tplc="0C0C001B" w:tentative="1">
+      <w:start w:val="1"/>
+      <w:numFmt w:val="lowerRoman"/>
+      <w:lvlText w:val="%9."/>
+      <w:lvlJc w:val="right"/>
+      <w:pPr>
+        <w:ind w:left="6262" w:hanging="180"/>
+      </w:pPr>
+    </w:lvl>
+  </w:abstractNum>
+  <w:abstractNum w:abstractNumId="1" w15:restartNumberingAfterBreak="0">
+    <w:nsid w:val="64A6057C"/>
+    <w:multiLevelType w:val="hybridMultilevel"/>
+    <w:tmpl w:val="9D7AE0AA"/>
+    <w:lvl w:ilvl="0" w:tplc="0C0C000F">
+      <w:start w:val="1"/>
+      <w:numFmt w:val="decimal"/>
+      <w:lvlText w:val="%1."/>
+      <w:lvlJc w:val="left"/>
+      <w:pPr>
+        <w:ind w:left="720" w:hanging="360"/>
+      </w:pPr>
+      <w:rPr>
+        <w:rFonts w:hint="default"/>
+      </w:rPr>
+    </w:lvl>
+    <w:lvl w:ilvl="1" w:tplc="0C0C0019" w:tentative="1">
+      <w:start w:val="1"/>
+      <w:numFmt w:val="lowerLetter"/>
+      <w:lvlText w:val="%2."/>
+      <w:lvlJc w:val="left"/>
+      <w:pPr>
+        <w:ind w:left="1440" w:hanging="360"/>
+      </w:pPr>
+    </w:lvl>
+    <w:lvl w:ilvl="2" w:tplc="0C0C001B" w:tentative="1">
+      <w:start w:val="1"/>
+      <w:numFmt w:val="lowerRoman"/>
+      <w:lvlText w:val="%3."/>
+      <w:lvlJc w:val="right"/>
+      <w:pPr>
+        <w:ind w:left="2160" w:hanging="180"/>
+      </w:pPr>
+    </w:lvl>
+    <w:lvl w:ilvl="3" w:tplc="0C0C000F" w:tentative="1">
+      <w:start w:val="1"/>
+      <w:numFmt w:val="decimal"/>
+      <w:lvlText w:val="%4."/>
+      <w:lvlJc w:val="left"/>
+      <w:pPr>
+        <w:ind w:left="2880" w:hanging="360"/>
+      </w:pPr>
+    </w:lvl>
+    <w:lvl w:ilvl="4" w:tplc="0C0C0019" w:tentative="1">
+      <w:start w:val="1"/>
+      <w:numFmt w:val="lowerLetter"/>
+      <w:lvlText w:val="%5."/>
+      <w:lvlJc w:val="left"/>
+      <w:pPr>
+        <w:ind w:left="3600" w:hanging="360"/>
+      </w:pPr>
+    </w:lvl>
+    <w:lvl w:ilvl="5" w:tplc="0C0C001B" w:tentative="1">
+      <w:start w:val="1"/>
+      <w:numFmt w:val="lowerRoman"/>
+      <w:lvlText w:val="%6."/>
+      <w:lvlJc w:val="right"/>
+      <w:pPr>
+        <w:ind w:left="4320" w:hanging="180"/>
+      </w:pPr>
+    </w:lvl>
+    <w:lvl w:ilvl="6" w:tplc="0C0C000F" w:tentative="1">
+      <w:start w:val="1"/>
+      <w:numFmt w:val="decimal"/>
+      <w:lvlText w:val="%7."/>
+      <w:lvlJc w:val="left"/>
+      <w:pPr>
+        <w:ind w:left="5040" w:hanging="360"/>
+      </w:pPr>
+    </w:lvl>
+    <w:lvl w:ilvl="7" w:tplc="0C0C0019" w:tentative="1">
+      <w:start w:val="1"/>
+      <w:numFmt w:val="lowerLetter"/>
+      <w:lvlText w:val="%8."/>
+      <w:lvlJc w:val="left"/>
+      <w:pPr>
+        <w:ind w:left="5760" w:hanging="360"/>
+      </w:pPr>
+    </w:lvl>
+    <w:lvl w:ilvl="8" w:tplc="0C0C001B" w:tentative="1">
+      <w:start w:val="1"/>
+      <w:numFmt w:val="lowerRoman"/>
+      <w:lvlText w:val="%9."/>
+      <w:lvlJc w:val="right"/>
+      <w:pPr>
+        <w:ind w:left="6480" w:hanging="180"/>
+      </w:pPr>
+    </w:lvl>
+  </w:abstractNum>
+  <w:num w:numId="1" w16cid:durableId="1075206188">
+    <w:abstractNumId w:val="1"/>
+  </w:num>
+  <w:num w:numId="2" w16cid:durableId="383606142">
+    <w:abstractNumId w:val="0"/>
+  </w:num>
+</w:numbering>
 </file>
 
 <file path=word/styles.xml><?xml version="1.0" encoding="utf-8"?>
@@ -790,6 +1036,51 @@
     <w:semiHidden/>
     <w:unhideWhenUsed/>
   </w:style>
+  <w:style w:type="paragraph" w:styleId="Paragraphedeliste">
+    <w:name w:val="List Paragraph"/>
+    <w:basedOn w:val="Normal"/>
+    <w:uiPriority w:val="34"/>
+    <w:qFormat/>
+    <w:rsid w:val="00EF269D"/>
+    <w:pPr>
+      <w:ind w:left="720"/>
+      <w:contextualSpacing/>
+    </w:pPr>
+  </w:style>
+  <w:style w:type="paragraph" w:styleId="Titre">
+    <w:name w:val="Title"/>
+    <w:basedOn w:val="Normal"/>
+    <w:next w:val="Normal"/>
+    <w:link w:val="TitreCar"/>
+    <w:uiPriority w:val="10"/>
+    <w:qFormat/>
+    <w:rsid w:val="00EF269D"/>
+    <w:pPr>
+      <w:spacing w:after="0" w:line="240" w:lineRule="auto"/>
+      <w:contextualSpacing/>
+    </w:pPr>
+    <w:rPr>
+      <w:rFonts w:asciiTheme="majorHAnsi" w:eastAsiaTheme="majorEastAsia" w:hAnsiTheme="majorHAnsi" w:cstheme="majorBidi"/>
+      <w:spacing w:val="-10"/>
+      <w:kern w:val="28"/>
+      <w:sz w:val="56"/>
+      <w:szCs w:val="56"/>
+    </w:rPr>
+  </w:style>
+  <w:style w:type="character" w:customStyle="1" w:styleId="TitreCar">
+    <w:name w:val="Titre Car"/>
+    <w:basedOn w:val="Policepardfaut"/>
+    <w:link w:val="Titre"/>
+    <w:uiPriority w:val="10"/>
+    <w:rsid w:val="00EF269D"/>
+    <w:rPr>
+      <w:rFonts w:asciiTheme="majorHAnsi" w:eastAsiaTheme="majorEastAsia" w:hAnsiTheme="majorHAnsi" w:cstheme="majorBidi"/>
+      <w:spacing w:val="-10"/>
+      <w:kern w:val="28"/>
+      <w:sz w:val="56"/>
+      <w:szCs w:val="56"/>
+    </w:rPr>
+  </w:style>
 </w:styles>
 </file>
 
